--- a/Initial_attach.docx
+++ b/Initial_attach.docx
@@ -8445,7 +8445,7 @@
         <w:ind w:leftChars="200" w:left="420" w:firstLine="420"/>
         <w:jc w:val="left"/>
         <w:rPr>
-          <w:rFonts w:ascii="Times New Roman" w:eastAsia="宋体" w:hAnsi="Times New Roman" w:cs="Calibri" w:hint="eastAsia"/>
+          <w:rFonts w:ascii="Times New Roman" w:eastAsia="宋体" w:hAnsi="Times New Roman" w:cs="Calibri"/>
           <w:color w:val="000000"/>
           <w:kern w:val="0"/>
           <w:szCs w:val="21"/>
@@ -10153,7 +10153,7 @@
         <w:ind w:leftChars="400" w:left="840"/>
         <w:jc w:val="left"/>
         <w:rPr>
-          <w:rFonts w:ascii="Times New Roman" w:eastAsia="宋体" w:hAnsi="Times New Roman" w:cs="Calibri" w:hint="eastAsia"/>
+          <w:rFonts w:ascii="Times New Roman" w:eastAsia="宋体" w:hAnsi="Times New Roman" w:cs="Calibri"/>
           <w:color w:val="000000"/>
           <w:kern w:val="0"/>
           <w:szCs w:val="21"/>
@@ -10615,7 +10615,7 @@
         <w:ind w:leftChars="200" w:left="420"/>
         <w:jc w:val="left"/>
         <w:rPr>
-          <w:rFonts w:ascii="Times New Roman" w:eastAsia="宋体" w:hAnsi="Times New Roman" w:cs="Calibri" w:hint="eastAsia"/>
+          <w:rFonts w:ascii="Times New Roman" w:eastAsia="宋体" w:hAnsi="Times New Roman" w:cs="Calibri"/>
           <w:color w:val="000000"/>
           <w:kern w:val="0"/>
           <w:szCs w:val="21"/>
@@ -11668,7 +11668,7 @@
         <w:ind w:leftChars="400" w:left="840"/>
         <w:jc w:val="left"/>
         <w:rPr>
-          <w:rFonts w:ascii="Times New Roman" w:eastAsia="宋体" w:hAnsi="Times New Roman" w:cs="Calibri" w:hint="eastAsia"/>
+          <w:rFonts w:ascii="Times New Roman" w:eastAsia="宋体" w:hAnsi="Times New Roman" w:cs="Calibri"/>
           <w:color w:val="000000"/>
           <w:kern w:val="0"/>
           <w:szCs w:val="21"/>
@@ -12980,7 +12980,7 @@
         <w:ind w:leftChars="200" w:left="420"/>
         <w:jc w:val="left"/>
         <w:rPr>
-          <w:rFonts w:ascii="Times New Roman" w:eastAsia="宋体" w:hAnsi="Times New Roman" w:cs="Calibri" w:hint="eastAsia"/>
+          <w:rFonts w:ascii="Times New Roman" w:eastAsia="宋体" w:hAnsi="Times New Roman" w:cs="Calibri"/>
           <w:color w:val="000000"/>
           <w:kern w:val="0"/>
           <w:szCs w:val="21"/>
@@ -13542,7 +13542,7 @@
         <w:ind w:leftChars="200" w:left="420"/>
         <w:jc w:val="left"/>
         <w:rPr>
-          <w:rFonts w:ascii="Times New Roman" w:eastAsia="宋体" w:hAnsi="Times New Roman" w:cs="Calibri" w:hint="eastAsia"/>
+          <w:rFonts w:ascii="Times New Roman" w:eastAsia="宋体" w:hAnsi="Times New Roman" w:cs="Calibri"/>
           <w:color w:val="000000"/>
           <w:kern w:val="0"/>
           <w:szCs w:val="21"/>
@@ -14060,7 +14060,7 @@
         <w:ind w:leftChars="200" w:left="420"/>
         <w:jc w:val="left"/>
         <w:rPr>
-          <w:rFonts w:ascii="Times New Roman" w:eastAsia="宋体" w:hAnsi="Times New Roman" w:cs="Calibri" w:hint="eastAsia"/>
+          <w:rFonts w:ascii="Times New Roman" w:eastAsia="宋体" w:hAnsi="Times New Roman" w:cs="Calibri"/>
           <w:color w:val="000000"/>
           <w:kern w:val="0"/>
           <w:szCs w:val="21"/>
@@ -14515,7 +14515,7 @@
         <w:pStyle w:val="Default"/>
         <w:ind w:leftChars="400" w:left="840"/>
         <w:rPr>
-          <w:rFonts w:ascii="Times New Roman" w:eastAsia="宋体" w:hAnsi="Times New Roman" w:hint="eastAsia"/>
+          <w:rFonts w:ascii="Times New Roman" w:eastAsia="宋体" w:hAnsi="Times New Roman"/>
           <w:sz w:val="21"/>
           <w:szCs w:val="21"/>
         </w:rPr>
@@ -14727,7 +14727,7 @@
         <w:pStyle w:val="Default"/>
         <w:ind w:leftChars="200" w:left="420"/>
         <w:rPr>
-          <w:rFonts w:ascii="Times New Roman" w:eastAsia="宋体" w:hAnsi="Times New Roman" w:hint="eastAsia"/>
+          <w:rFonts w:ascii="Times New Roman" w:eastAsia="宋体" w:hAnsi="Times New Roman"/>
           <w:sz w:val="21"/>
           <w:szCs w:val="21"/>
         </w:rPr>
@@ -14913,7 +14913,7 @@
         <w:ind w:firstLineChars="100" w:firstLine="211"/>
         <w:jc w:val="left"/>
         <w:rPr>
-          <w:rFonts w:ascii="Times New Roman" w:eastAsia="宋体" w:hAnsi="Times New Roman" w:cs="Calibri" w:hint="eastAsia"/>
+          <w:rFonts w:ascii="Times New Roman" w:eastAsia="宋体" w:hAnsi="Times New Roman" w:cs="Calibri"/>
           <w:color w:val="000000"/>
           <w:kern w:val="0"/>
           <w:szCs w:val="21"/>
@@ -15551,7 +15551,7 @@
         <w:adjustRightInd w:val="0"/>
         <w:ind w:leftChars="200" w:left="420" w:firstLine="420"/>
         <w:rPr>
-          <w:rFonts w:ascii="Times New Roman" w:eastAsia="宋体" w:hAnsi="Times New Roman" w:cs="Calibri" w:hint="eastAsia"/>
+          <w:rFonts w:ascii="Times New Roman" w:eastAsia="宋体" w:hAnsi="Times New Roman" w:cs="Calibri"/>
           <w:color w:val="000000"/>
           <w:kern w:val="0"/>
           <w:szCs w:val="21"/>
@@ -15658,7 +15658,7 @@
         <w:ind w:leftChars="200" w:left="420"/>
         <w:jc w:val="left"/>
         <w:rPr>
-          <w:rFonts w:ascii="Times New Roman" w:eastAsia="宋体" w:hAnsi="Times New Roman" w:cs="Calibri" w:hint="eastAsia"/>
+          <w:rFonts w:ascii="Times New Roman" w:eastAsia="宋体" w:hAnsi="Times New Roman" w:cs="Calibri"/>
           <w:color w:val="000000"/>
           <w:kern w:val="0"/>
           <w:szCs w:val="21"/>
@@ -15834,7 +15834,7 @@
         <w:adjustRightInd w:val="0"/>
         <w:ind w:leftChars="200" w:left="420"/>
         <w:rPr>
-          <w:rFonts w:ascii="Times New Roman" w:eastAsia="宋体" w:hAnsi="Times New Roman" w:cs="Calibri" w:hint="eastAsia"/>
+          <w:rFonts w:ascii="Times New Roman" w:eastAsia="宋体" w:hAnsi="Times New Roman" w:cs="Calibri"/>
           <w:color w:val="000000"/>
           <w:kern w:val="0"/>
           <w:szCs w:val="21"/>
@@ -16183,7 +16183,7 @@
         <w:ind w:firstLineChars="100" w:firstLine="211"/>
         <w:jc w:val="left"/>
         <w:rPr>
-          <w:rFonts w:ascii="Times New Roman" w:eastAsia="宋体" w:hAnsi="Times New Roman" w:cs="Calibri" w:hint="eastAsia"/>
+          <w:rFonts w:ascii="Times New Roman" w:eastAsia="宋体" w:hAnsi="Times New Roman" w:cs="Calibri"/>
           <w:color w:val="000000"/>
           <w:kern w:val="0"/>
           <w:szCs w:val="21"/>
@@ -16495,7 +16495,7 @@
         <w:ind w:firstLineChars="100" w:firstLine="211"/>
         <w:jc w:val="left"/>
         <w:rPr>
-          <w:rFonts w:ascii="Times New Roman" w:eastAsia="宋体" w:hAnsi="Times New Roman" w:cs="Calibri" w:hint="eastAsia"/>
+          <w:rFonts w:ascii="Times New Roman" w:eastAsia="宋体" w:hAnsi="Times New Roman" w:cs="Calibri"/>
           <w:color w:val="000000"/>
           <w:kern w:val="0"/>
           <w:szCs w:val="21"/>
@@ -16530,7 +16530,7 @@
         <w:adjustRightInd w:val="0"/>
         <w:ind w:leftChars="200" w:left="420"/>
         <w:rPr>
-          <w:rFonts w:ascii="Times New Roman" w:eastAsia="宋体" w:hAnsi="Times New Roman" w:cs="Calibri" w:hint="eastAsia"/>
+          <w:rFonts w:ascii="Times New Roman" w:eastAsia="宋体" w:hAnsi="Times New Roman" w:cs="Calibri"/>
           <w:color w:val="000000"/>
           <w:kern w:val="0"/>
           <w:szCs w:val="21"/>
@@ -16690,7 +16690,7 @@
         <w:ind w:leftChars="200" w:left="420"/>
         <w:jc w:val="left"/>
         <w:rPr>
-          <w:rFonts w:ascii="Times New Roman" w:eastAsia="宋体" w:hAnsi="Times New Roman" w:cs="Calibri" w:hint="eastAsia"/>
+          <w:rFonts w:ascii="Times New Roman" w:eastAsia="宋体" w:hAnsi="Times New Roman" w:cs="Calibri"/>
           <w:color w:val="000000"/>
           <w:kern w:val="0"/>
           <w:szCs w:val="21"/>
@@ -17024,7 +17024,7 @@
         <w:ind w:firstLineChars="100" w:firstLine="211"/>
         <w:jc w:val="left"/>
         <w:rPr>
-          <w:rFonts w:ascii="Times New Roman" w:eastAsia="宋体" w:hAnsi="Times New Roman" w:cs="Calibri" w:hint="eastAsia"/>
+          <w:rFonts w:ascii="Times New Roman" w:eastAsia="宋体" w:hAnsi="Times New Roman" w:cs="Calibri"/>
           <w:color w:val="000000"/>
           <w:kern w:val="0"/>
           <w:szCs w:val="21"/>
@@ -17320,8 +17320,6 @@
         </w:rPr>
         <w:t>连接要依照网络的下发的参数来配置，才能接入网络。</w:t>
       </w:r>
-      <w:bookmarkStart w:id="26" w:name="_GoBack"/>
-      <w:bookmarkEnd w:id="26"/>
       <w:r>
         <w:rPr>
           <w:rFonts w:ascii="Times New Roman" w:eastAsia="宋体" w:hAnsi="Times New Roman" w:cs="Calibri" w:hint="eastAsia"/>
@@ -17698,7 +17696,7 @@
         <w:ind w:firstLineChars="100" w:firstLine="211"/>
         <w:jc w:val="left"/>
         <w:rPr>
-          <w:rFonts w:ascii="Times New Roman" w:eastAsia="宋体" w:hAnsi="Times New Roman" w:cs="Calibri" w:hint="eastAsia"/>
+          <w:rFonts w:ascii="Times New Roman" w:eastAsia="宋体" w:hAnsi="Times New Roman" w:cs="Calibri"/>
           <w:color w:val="000000"/>
           <w:kern w:val="0"/>
           <w:szCs w:val="21"/>
@@ -17755,7 +17753,7 @@
         <w:adjustRightInd w:val="0"/>
         <w:ind w:leftChars="200" w:left="420"/>
         <w:rPr>
-          <w:rFonts w:ascii="Times New Roman" w:eastAsia="宋体" w:hAnsi="Times New Roman" w:cs="Calibri" w:hint="eastAsia"/>
+          <w:rFonts w:ascii="Times New Roman" w:eastAsia="宋体" w:hAnsi="Times New Roman" w:cs="Calibri"/>
           <w:color w:val="000000"/>
           <w:kern w:val="0"/>
           <w:szCs w:val="21"/>
@@ -18187,7 +18185,7 @@
         <w:ind w:firstLineChars="100" w:firstLine="211"/>
         <w:jc w:val="left"/>
         <w:rPr>
-          <w:rFonts w:ascii="Times New Roman" w:eastAsia="宋体" w:hAnsi="Times New Roman" w:cs="Calibri" w:hint="eastAsia"/>
+          <w:rFonts w:ascii="Times New Roman" w:eastAsia="宋体" w:hAnsi="Times New Roman" w:cs="Calibri"/>
           <w:color w:val="000000"/>
           <w:kern w:val="0"/>
           <w:szCs w:val="21"/>
@@ -18250,7 +18248,7 @@
         <w:adjustRightInd w:val="0"/>
         <w:ind w:leftChars="200" w:left="420"/>
         <w:rPr>
-          <w:rFonts w:ascii="Times New Roman" w:eastAsia="宋体" w:hAnsi="Times New Roman" w:cs="Calibri" w:hint="eastAsia"/>
+          <w:rFonts w:ascii="Times New Roman" w:eastAsia="宋体" w:hAnsi="Times New Roman" w:cs="Calibri"/>
           <w:color w:val="000000"/>
           <w:kern w:val="0"/>
           <w:szCs w:val="21"/>
@@ -18461,7 +18459,7 @@
         <w:ind w:firstLineChars="100" w:firstLine="211"/>
         <w:jc w:val="left"/>
         <w:rPr>
-          <w:rFonts w:ascii="Times New Roman" w:eastAsia="宋体" w:hAnsi="Times New Roman" w:cs="Calibri" w:hint="eastAsia"/>
+          <w:rFonts w:ascii="Times New Roman" w:eastAsia="宋体" w:hAnsi="Times New Roman" w:cs="Calibri"/>
           <w:color w:val="000000"/>
           <w:kern w:val="0"/>
           <w:szCs w:val="21"/>
@@ -18631,7 +18629,7 @@
         <w:ind w:firstLineChars="100" w:firstLine="211"/>
         <w:jc w:val="left"/>
         <w:rPr>
-          <w:rFonts w:ascii="Times New Roman" w:eastAsia="宋体" w:hAnsi="Times New Roman" w:cs="Calibri" w:hint="eastAsia"/>
+          <w:rFonts w:ascii="Times New Roman" w:eastAsia="宋体" w:hAnsi="Times New Roman" w:cs="Calibri"/>
           <w:color w:val="000000"/>
           <w:kern w:val="0"/>
           <w:szCs w:val="21"/>
@@ -18837,7 +18835,7 @@
         <w:ind w:firstLineChars="100" w:firstLine="211"/>
         <w:jc w:val="left"/>
         <w:rPr>
-          <w:rFonts w:ascii="Times New Roman" w:eastAsia="宋体" w:hAnsi="Times New Roman" w:cs="Calibri" w:hint="eastAsia"/>
+          <w:rFonts w:ascii="Times New Roman" w:eastAsia="宋体" w:hAnsi="Times New Roman" w:cs="Calibri"/>
           <w:color w:val="000000"/>
           <w:kern w:val="0"/>
           <w:szCs w:val="21"/>
@@ -19016,6 +19014,62 @@
       </w:r>
       <w:bookmarkEnd w:id="16"/>
       <w:bookmarkEnd w:id="17"/>
+    </w:p>
+    <w:p>
+      <w:pPr>
+        <w:autoSpaceDE w:val="0"/>
+        <w:autoSpaceDN w:val="0"/>
+        <w:adjustRightInd w:val="0"/>
+        <w:ind w:leftChars="200" w:left="420"/>
+        <w:rPr>
+          <w:rFonts w:ascii="Times New Roman" w:eastAsia="宋体" w:hAnsi="Times New Roman" w:cs="Calibri" w:hint="eastAsia"/>
+          <w:color w:val="000000"/>
+          <w:kern w:val="0"/>
+          <w:szCs w:val="21"/>
+        </w:rPr>
+      </w:pPr>
+      <w:r>
+        <w:rPr>
+          <w:noProof/>
+        </w:rPr>
+        <w:drawing>
+          <wp:inline distT="0" distB="0" distL="0" distR="0" wp14:anchorId="2AA44803" wp14:editId="16DC5338">
+            <wp:extent cx="5274310" cy="3335020"/>
+            <wp:effectExtent l="0" t="0" r="2540" b="0"/>
+            <wp:docPr id="4" name="图片 4"/>
+            <wp:cNvGraphicFramePr>
+              <a:graphicFrameLocks xmlns:a="http://schemas.openxmlformats.org/drawingml/2006/main" noChangeAspect="1"/>
+            </wp:cNvGraphicFramePr>
+            <a:graphic xmlns:a="http://schemas.openxmlformats.org/drawingml/2006/main">
+              <a:graphicData uri="http://schemas.openxmlformats.org/drawingml/2006/picture">
+                <pic:pic xmlns:pic="http://schemas.openxmlformats.org/drawingml/2006/picture">
+                  <pic:nvPicPr>
+                    <pic:cNvPr id="1" name=""/>
+                    <pic:cNvPicPr/>
+                  </pic:nvPicPr>
+                  <pic:blipFill>
+                    <a:blip r:embed="rId9"/>
+                    <a:stretch>
+                      <a:fillRect/>
+                    </a:stretch>
+                  </pic:blipFill>
+                  <pic:spPr>
+                    <a:xfrm>
+                      <a:off x="0" y="0"/>
+                      <a:ext cx="5274310" cy="3335020"/>
+                    </a:xfrm>
+                    <a:prstGeom prst="rect">
+                      <a:avLst/>
+                    </a:prstGeom>
+                  </pic:spPr>
+                </pic:pic>
+              </a:graphicData>
+            </a:graphic>
+          </wp:inline>
+        </w:drawing>
+      </w:r>
+      <w:bookmarkStart w:id="26" w:name="_GoBack"/>
+      <w:bookmarkEnd w:id="26"/>
     </w:p>
     <w:sectPr>
       <w:pgSz w:w="11906" w:h="16838"/>
@@ -20065,7 +20119,7 @@
 </file>
 
 <file path=customXml/itemProps1.xml><?xml version="1.0" encoding="utf-8"?>
-<ds:datastoreItem xmlns:ds="http://schemas.openxmlformats.org/officeDocument/2006/customXml" ds:itemID="{B244A478-659F-483C-A40E-0B0EE3F4B2A4}">
+<ds:datastoreItem xmlns:ds="http://schemas.openxmlformats.org/officeDocument/2006/customXml" ds:itemID="{7C013AD6-2F78-42EA-8E84-645285DA538E}">
   <ds:schemaRefs>
     <ds:schemaRef ds:uri="http://schemas.openxmlformats.org/officeDocument/2006/bibliography"/>
   </ds:schemaRefs>
